--- a/Research List - Team#5.docx
+++ b/Research List - Team#5.docx
@@ -659,6 +659,105 @@
           </w:p>
         </w:tc>
       </w:tr>
+      <w:tr>
+        <w:trPr>
+          <w:trHeight w:val="393"/>
+        </w:trPr>
+        <w:tc>
+          <w:tcPr>
+            <w:tcW w:w="3586" w:type="dxa"/>
+            <w:vAlign w:val="center"/>
+          </w:tcPr>
+          <w:p>
+            <w:pPr>
+              <w:pStyle w:val="Tabletext"/>
+              <w:spacing w:after="0"/>
+              <w:rPr>
+                <w:sz w:val="24"/>
+                <w:szCs w:val="24"/>
+              </w:rPr>
+            </w:pPr>
+            <w:r>
+              <w:rPr>
+                <w:sz w:val="24"/>
+                <w:szCs w:val="24"/>
+              </w:rPr>
+              <w:t>11/09/2016</w:t>
+            </w:r>
+            <w:bookmarkStart w:id="0" w:name="_GoBack"/>
+            <w:bookmarkEnd w:id="0"/>
+          </w:p>
+        </w:tc>
+        <w:tc>
+          <w:tcPr>
+            <w:tcW w:w="1152" w:type="dxa"/>
+            <w:vAlign w:val="center"/>
+          </w:tcPr>
+          <w:p>
+            <w:pPr>
+              <w:pStyle w:val="Tabletext"/>
+              <w:spacing w:after="0"/>
+              <w:rPr>
+                <w:sz w:val="24"/>
+                <w:szCs w:val="24"/>
+              </w:rPr>
+            </w:pPr>
+            <w:r>
+              <w:rPr>
+                <w:sz w:val="24"/>
+                <w:szCs w:val="24"/>
+              </w:rPr>
+              <w:t>3.1</w:t>
+            </w:r>
+          </w:p>
+        </w:tc>
+        <w:tc>
+          <w:tcPr>
+            <w:tcW w:w="3744" w:type="dxa"/>
+            <w:vAlign w:val="center"/>
+          </w:tcPr>
+          <w:p>
+            <w:pPr>
+              <w:pStyle w:val="Tabletext"/>
+              <w:spacing w:after="0"/>
+              <w:rPr>
+                <w:sz w:val="24"/>
+                <w:szCs w:val="24"/>
+              </w:rPr>
+            </w:pPr>
+            <w:r>
+              <w:rPr>
+                <w:sz w:val="24"/>
+                <w:szCs w:val="24"/>
+              </w:rPr>
+              <w:t>Updated List</w:t>
+            </w:r>
+          </w:p>
+        </w:tc>
+        <w:tc>
+          <w:tcPr>
+            <w:tcW w:w="3938" w:type="dxa"/>
+            <w:vAlign w:val="center"/>
+          </w:tcPr>
+          <w:p>
+            <w:pPr>
+              <w:pStyle w:val="Tabletext"/>
+              <w:spacing w:after="0"/>
+              <w:rPr>
+                <w:sz w:val="24"/>
+                <w:szCs w:val="24"/>
+              </w:rPr>
+            </w:pPr>
+            <w:r>
+              <w:rPr>
+                <w:sz w:val="24"/>
+                <w:szCs w:val="24"/>
+              </w:rPr>
+              <w:t>Asad Ashur</w:t>
+            </w:r>
+          </w:p>
+        </w:tc>
+      </w:tr>
     </w:tbl>
     <w:p>
       <w:pPr>
@@ -881,7 +980,6 @@
           <w:rStyle w:val="IntenseEmphasis"/>
           <w:rFonts w:ascii="Times New Roman" w:hAnsi="Times New Roman"/>
         </w:rPr>
-        <w:lastRenderedPageBreak/>
         <w:tab/>
       </w:r>
     </w:p>
@@ -2983,6 +3081,138 @@
           </w:p>
         </w:tc>
       </w:tr>
+      <w:tr>
+        <w:tc>
+          <w:tcPr>
+            <w:tcW w:w="4320" w:type="dxa"/>
+          </w:tcPr>
+          <w:p>
+            <w:pPr>
+              <w:ind w:firstLine="0"/>
+              <w:jc w:val="center"/>
+              <w:rPr>
+                <w:rFonts w:asciiTheme="minorHAnsi" w:hAnsiTheme="minorHAnsi"/>
+                <w:sz w:val="24"/>
+                <w:szCs w:val="24"/>
+              </w:rPr>
+            </w:pPr>
+            <w:r>
+              <w:rPr>
+                <w:rFonts w:asciiTheme="minorHAnsi" w:hAnsiTheme="minorHAnsi"/>
+                <w:sz w:val="24"/>
+                <w:szCs w:val="24"/>
+              </w:rPr>
+              <w:t>Land’s End</w:t>
+            </w:r>
+          </w:p>
+        </w:tc>
+        <w:tc>
+          <w:tcPr>
+            <w:tcW w:w="1890" w:type="dxa"/>
+          </w:tcPr>
+          <w:p>
+            <w:pPr>
+              <w:ind w:firstLine="0"/>
+              <w:jc w:val="center"/>
+              <w:rPr>
+                <w:rFonts w:asciiTheme="minorHAnsi" w:hAnsiTheme="minorHAnsi"/>
+                <w:sz w:val="24"/>
+                <w:szCs w:val="24"/>
+              </w:rPr>
+            </w:pPr>
+            <w:r>
+              <w:rPr>
+                <w:rFonts w:asciiTheme="minorHAnsi" w:hAnsiTheme="minorHAnsi"/>
+                <w:sz w:val="24"/>
+                <w:szCs w:val="24"/>
+              </w:rPr>
+              <w:t>11/10/2015</w:t>
+            </w:r>
+          </w:p>
+        </w:tc>
+        <w:tc>
+          <w:tcPr>
+            <w:tcW w:w="2970" w:type="dxa"/>
+          </w:tcPr>
+          <w:p>
+            <w:pPr>
+              <w:ind w:firstLine="0"/>
+              <w:jc w:val="center"/>
+              <w:rPr>
+                <w:rFonts w:asciiTheme="minorHAnsi" w:hAnsiTheme="minorHAnsi"/>
+                <w:sz w:val="24"/>
+                <w:szCs w:val="24"/>
+              </w:rPr>
+            </w:pPr>
+            <w:proofErr w:type="spellStart"/>
+            <w:r>
+              <w:rPr>
+                <w:rFonts w:asciiTheme="minorHAnsi" w:hAnsiTheme="minorHAnsi"/>
+                <w:sz w:val="24"/>
+                <w:szCs w:val="24"/>
+              </w:rPr>
+              <w:t>ustwo</w:t>
+            </w:r>
+            <w:proofErr w:type="spellEnd"/>
+            <w:r>
+              <w:rPr>
+                <w:rFonts w:asciiTheme="minorHAnsi" w:hAnsiTheme="minorHAnsi"/>
+                <w:sz w:val="24"/>
+                <w:szCs w:val="24"/>
+              </w:rPr>
+              <w:t xml:space="preserve"> games</w:t>
+            </w:r>
+          </w:p>
+        </w:tc>
+        <w:tc>
+          <w:tcPr>
+            <w:tcW w:w="1800" w:type="dxa"/>
+          </w:tcPr>
+          <w:p>
+            <w:pPr>
+              <w:ind w:firstLine="0"/>
+              <w:jc w:val="center"/>
+              <w:rPr>
+                <w:rFonts w:asciiTheme="minorHAnsi" w:hAnsiTheme="minorHAnsi"/>
+                <w:sz w:val="24"/>
+                <w:szCs w:val="24"/>
+              </w:rPr>
+            </w:pPr>
+            <w:r>
+              <w:rPr>
+                <w:rFonts w:asciiTheme="minorHAnsi" w:hAnsiTheme="minorHAnsi"/>
+                <w:sz w:val="24"/>
+                <w:szCs w:val="24"/>
+              </w:rPr>
+              <w:t>0.67</w:t>
+            </w:r>
+          </w:p>
+        </w:tc>
+        <w:tc>
+          <w:tcPr>
+            <w:tcW w:w="2070" w:type="dxa"/>
+          </w:tcPr>
+          <w:p>
+            <w:pPr>
+              <w:ind w:firstLine="0"/>
+              <w:jc w:val="center"/>
+              <w:rPr>
+                <w:rFonts w:asciiTheme="minorHAnsi" w:hAnsiTheme="minorHAnsi"/>
+                <w:sz w:val="24"/>
+                <w:szCs w:val="24"/>
+              </w:rPr>
+            </w:pPr>
+            <w:r>
+              <w:rPr>
+                <w:rFonts w:asciiTheme="minorHAnsi" w:hAnsiTheme="minorHAnsi"/>
+                <w:sz w:val="24"/>
+                <w:szCs w:val="24"/>
+              </w:rPr>
+              <w:t>9/2/2016</w:t>
+            </w:r>
+          </w:p>
+        </w:tc>
+      </w:tr>
     </w:tbl>
     <w:p>
       <w:pPr>
@@ -3010,8 +3240,6 @@
           <w:rFonts w:ascii="Times New Roman" w:hAnsi="Times New Roman" w:cs="Times New Roman"/>
         </w:rPr>
       </w:pPr>
-      <w:bookmarkStart w:id="0" w:name="_GoBack"/>
-      <w:bookmarkEnd w:id="0"/>
       <w:r>
         <w:rPr>
           <w:rStyle w:val="IntenseEmphasis"/>
